--- a/projekt_II_It_use_liability_Kochanek_new.docx
+++ b/projekt_II_It_use_liability_Kochanek_new.docx
@@ -6223,15 +6223,7 @@
         </w:r>
       </w:ins>
       <w:r>
-        <w:t xml:space="preserve"> </w:t>
-      </w:r>
-      <w:proofErr w:type="spellStart"/>
-      <w:r>
-        <w:t>ZoKB</w:t>
-      </w:r>
-      <w:proofErr w:type="spellEnd"/>
-      <w:r>
-        <w:t xml:space="preserve"> </w:t>
+        <w:t xml:space="preserve"> ZoKB </w:t>
       </w:r>
       <w:r>
         <w:t xml:space="preserve">neudává odpovědnost, ale </w:t>
@@ -6640,7 +6632,6 @@
           <w:sz w:val="36"/>
           <w:szCs w:val="24"/>
         </w:rPr>
-        <w:lastRenderedPageBreak/>
         <w:t xml:space="preserve">2.3 </w:t>
       </w:r>
       <w:r>
@@ -6828,10 +6819,7 @@
       </w:del>
       <w:ins w:id="57" w:author="hodn1" w:date="2022-06-19T21:32:00Z">
         <w:r>
-          <w:t>T</w:t>
-        </w:r>
-        <w:r>
-          <w:t xml:space="preserve">restního </w:t>
+          <w:t xml:space="preserve">Trestního </w:t>
         </w:r>
       </w:ins>
       <w:r>
@@ -6926,11 +6914,9 @@
       <w:r>
         <w:t xml:space="preserve">Zákon o kybernetické bezpečnosti ovlivňuje jen orgány, osoby a společnosti, jenž spadají do kritické, významné či základní infrastruktury. Subjekt i běžný laik, který by mohl být správcem takového to subjektu, jenž by mohl spadat pod </w:t>
       </w:r>
-      <w:proofErr w:type="spellStart"/>
       <w:r>
         <w:t>ZoKB</w:t>
       </w:r>
-      <w:proofErr w:type="spellEnd"/>
       <w:ins w:id="59" w:author="hodn1" w:date="2022-06-19T21:32:00Z">
         <w:r>
           <w:t>,</w:t>
